--- a/EU07_MEGA_x27_testonly/Schemat_polaczen.docx
+++ b/EU07_MEGA_x27_testonly/Schemat_polaczen.docx
@@ -1,6 +1,6 @@
 
 <file path=word/document.xml><?xml version="1.0" encoding="utf-8"?>
-<w:document xmlns:wpc="http://schemas.microsoft.com/office/word/2010/wordprocessingCanvas" xmlns:cx="http://schemas.microsoft.com/office/drawing/2014/chartex" xmlns:cx1="http://schemas.microsoft.com/office/drawing/2015/9/8/chartex" xmlns:mc="http://schemas.openxmlformats.org/markup-compatibility/2006" xmlns:o="urn:schemas-microsoft-com:office:office" xmlns:r="http://schemas.openxmlformats.org/officeDocument/2006/relationships" xmlns:m="http://schemas.openxmlformats.org/officeDocument/2006/math" xmlns:v="urn:schemas-microsoft-com:vml" xmlns:wp14="http://schemas.microsoft.com/office/word/2010/wordprocessingDrawing" xmlns:wp="http://schemas.openxmlformats.org/drawingml/2006/wordprocessingDrawing" xmlns:w10="urn:schemas-microsoft-com:office:word" xmlns:w="http://schemas.openxmlformats.org/wordprocessingml/2006/main" xmlns:w14="http://schemas.microsoft.com/office/word/2010/wordml" xmlns:w15="http://schemas.microsoft.com/office/word/2012/wordml" xmlns:w16se="http://schemas.microsoft.com/office/word/2015/wordml/symex" xmlns:wpg="http://schemas.microsoft.com/office/word/2010/wordprocessingGroup" xmlns:wpi="http://schemas.microsoft.com/office/word/2010/wordprocessingInk" xmlns:wne="http://schemas.microsoft.com/office/word/2006/wordml" xmlns:wps="http://schemas.microsoft.com/office/word/2010/wordprocessingShape" mc:Ignorable="w14 w15 w16se wp14">
+<w:document xmlns:wpc="http://schemas.microsoft.com/office/word/2010/wordprocessingCanvas" xmlns:cx="http://schemas.microsoft.com/office/drawing/2014/chartex" xmlns:cx1="http://schemas.microsoft.com/office/drawing/2015/9/8/chartex" xmlns:cx2="http://schemas.microsoft.com/office/drawing/2015/10/21/chartex" xmlns:cx3="http://schemas.microsoft.com/office/drawing/2016/5/9/chartex" xmlns:cx4="http://schemas.microsoft.com/office/drawing/2016/5/10/chartex" xmlns:cx5="http://schemas.microsoft.com/office/drawing/2016/5/11/chartex" xmlns:cx6="http://schemas.microsoft.com/office/drawing/2016/5/12/chartex" xmlns:cx7="http://schemas.microsoft.com/office/drawing/2016/5/13/chartex" xmlns:cx8="http://schemas.microsoft.com/office/drawing/2016/5/14/chartex" xmlns:mc="http://schemas.openxmlformats.org/markup-compatibility/2006" xmlns:aink="http://schemas.microsoft.com/office/drawing/2016/ink" xmlns:am3d="http://schemas.microsoft.com/office/drawing/2017/model3d" xmlns:o="urn:schemas-microsoft-com:office:office" xmlns:r="http://schemas.openxmlformats.org/officeDocument/2006/relationships" xmlns:m="http://schemas.openxmlformats.org/officeDocument/2006/math" xmlns:v="urn:schemas-microsoft-com:vml" xmlns:wp14="http://schemas.microsoft.com/office/word/2010/wordprocessingDrawing" xmlns:wp="http://schemas.openxmlformats.org/drawingml/2006/wordprocessingDrawing" xmlns:w10="urn:schemas-microsoft-com:office:word" xmlns:w="http://schemas.openxmlformats.org/wordprocessingml/2006/main" xmlns:w14="http://schemas.microsoft.com/office/word/2010/wordml" xmlns:w15="http://schemas.microsoft.com/office/word/2012/wordml" xmlns:w16cex="http://schemas.microsoft.com/office/word/2018/wordml/cex" xmlns:w16cid="http://schemas.microsoft.com/office/word/2016/wordml/cid" xmlns:w16="http://schemas.microsoft.com/office/word/2018/wordml" xmlns:w16sdtdh="http://schemas.microsoft.com/office/word/2020/wordml/sdtdatahash" xmlns:w16se="http://schemas.microsoft.com/office/word/2015/wordml/symex" xmlns:wpg="http://schemas.microsoft.com/office/word/2010/wordprocessingGroup" xmlns:wpi="http://schemas.microsoft.com/office/word/2010/wordprocessingInk" xmlns:wne="http://schemas.microsoft.com/office/word/2006/wordml" xmlns:wps="http://schemas.microsoft.com/office/word/2010/wordprocessingShape" mc:Ignorable="w14 w15 w16se w16cid w16 w16cex w16sdtdh wp14">
   <w:body>
     <w:p/>
     <w:tbl>
@@ -53,10 +53,7 @@
           </w:tcPr>
           <w:p>
             <w:r>
-              <w:t>A –</w:t>
-            </w:r>
-            <w:r>
-              <w:t xml:space="preserve"> step</w:t>
+              <w:t>A – step</w:t>
             </w:r>
           </w:p>
         </w:tc>
@@ -94,13 +91,8 @@
           </w:tcPr>
           <w:p>
             <w:r>
-              <w:t xml:space="preserve">A – </w:t>
-            </w:r>
-            <w:proofErr w:type="spellStart"/>
-            <w:r>
-              <w:t>dir</w:t>
-            </w:r>
-            <w:proofErr w:type="spellEnd"/>
+              <w:t>A – dir</w:t>
+            </w:r>
           </w:p>
         </w:tc>
         <w:tc>
@@ -203,16 +195,8 @@
               <w:rPr>
                 <w:lang w:val="en-US"/>
               </w:rPr>
-              <w:t xml:space="preserve"> </w:t>
-            </w:r>
-            <w:proofErr w:type="spellStart"/>
-            <w:r>
-              <w:rPr>
-                <w:lang w:val="en-US"/>
-              </w:rPr>
-              <w:t>dir</w:t>
-            </w:r>
-            <w:proofErr w:type="spellEnd"/>
+              <w:t xml:space="preserve"> dir</w:t>
+            </w:r>
           </w:p>
         </w:tc>
         <w:tc>
@@ -321,22 +305,8 @@
               <w:rPr>
                 <w:lang w:val="en-US"/>
               </w:rPr>
-              <w:t>C –</w:t>
-            </w:r>
-            <w:r>
-              <w:rPr>
-                <w:lang w:val="en-US"/>
-              </w:rPr>
-              <w:t xml:space="preserve"> </w:t>
-            </w:r>
-            <w:proofErr w:type="spellStart"/>
-            <w:r>
-              <w:rPr>
-                <w:lang w:val="en-US"/>
-              </w:rPr>
-              <w:t>dir</w:t>
-            </w:r>
-            <w:proofErr w:type="spellEnd"/>
+              <w:t>C – dir</w:t>
+            </w:r>
           </w:p>
         </w:tc>
         <w:tc>
@@ -421,8 +391,11 @@
         </w:rPr>
       </w:pPr>
       <w:r>
+        <w:rPr>
+          <w:noProof/>
+        </w:rPr>
         <w:drawing>
-          <wp:inline distT="0" distB="0" distL="0" distR="0" wp14:anchorId="103922CD" wp14:editId="7AF8DED2">
+          <wp:inline distT="0" distB="0" distL="0" distR="0" wp14:anchorId="55C597D8" wp14:editId="185F0F90">
             <wp:extent cx="1134533" cy="946898"/>
             <wp:effectExtent l="0" t="0" r="8890" b="5715"/>
             <wp:docPr id="1" name="Obraz 1"/>
@@ -459,10 +432,11 @@
       </w:r>
       <w:r>
         <w:rPr>
+          <w:noProof/>
           <w:lang w:val="en-US"/>
         </w:rPr>
         <w:drawing>
-          <wp:inline distT="0" distB="0" distL="0" distR="0" wp14:anchorId="41CB0D70" wp14:editId="057EA411">
+          <wp:inline distT="0" distB="0" distL="0" distR="0" wp14:anchorId="11E4D5D7" wp14:editId="12EC5A5F">
             <wp:extent cx="1562218" cy="1557866"/>
             <wp:effectExtent l="0" t="0" r="0" b="4445"/>
             <wp:docPr id="2" name="Obraz 2"/>
@@ -724,19 +698,7 @@
               <w:rPr>
                 <w:lang w:val="en-US"/>
               </w:rPr>
-              <w:t>M</w:t>
-            </w:r>
-            <w:r>
-              <w:rPr>
-                <w:lang w:val="en-US"/>
-              </w:rPr>
-              <w:t>2</w:t>
-            </w:r>
-            <w:r>
-              <w:rPr>
-                <w:lang w:val="en-US"/>
-              </w:rPr>
-              <w:t xml:space="preserve"> – 1</w:t>
+              <w:t>M2 – 1</w:t>
             </w:r>
           </w:p>
         </w:tc>
@@ -804,19 +766,7 @@
               <w:rPr>
                 <w:lang w:val="en-US"/>
               </w:rPr>
-              <w:t>M</w:t>
-            </w:r>
-            <w:r>
-              <w:rPr>
-                <w:lang w:val="en-US"/>
-              </w:rPr>
-              <w:t>3</w:t>
-            </w:r>
-            <w:r>
-              <w:rPr>
-                <w:lang w:val="en-US"/>
-              </w:rPr>
-              <w:t xml:space="preserve"> – 1</w:t>
+              <w:t>M3 – 1</w:t>
             </w:r>
           </w:p>
         </w:tc>
@@ -954,7 +904,26 @@
               <w:rPr>
                 <w:lang w:val="en-US"/>
               </w:rPr>
-              <w:t>M</w:t>
+              <w:t>M2 – 2</w:t>
+            </w:r>
+          </w:p>
+        </w:tc>
+        <w:tc>
+          <w:tcPr>
+            <w:tcW w:w="1511" w:type="dxa"/>
+          </w:tcPr>
+          <w:p>
+            <w:pPr>
+              <w:jc w:val="center"/>
+              <w:rPr>
+                <w:lang w:val="en-US"/>
+              </w:rPr>
+            </w:pPr>
+            <w:r>
+              <w:rPr>
+                <w:lang w:val="en-US"/>
+              </w:rPr>
+              <w:t>OUT</w:t>
             </w:r>
             <w:r>
               <w:rPr>
@@ -966,37 +935,6 @@
               <w:rPr>
                 <w:lang w:val="en-US"/>
               </w:rPr>
-              <w:t xml:space="preserve"> – 2</w:t>
-            </w:r>
-          </w:p>
-        </w:tc>
-        <w:tc>
-          <w:tcPr>
-            <w:tcW w:w="1511" w:type="dxa"/>
-          </w:tcPr>
-          <w:p>
-            <w:pPr>
-              <w:jc w:val="center"/>
-              <w:rPr>
-                <w:lang w:val="en-US"/>
-              </w:rPr>
-            </w:pPr>
-            <w:r>
-              <w:rPr>
-                <w:lang w:val="en-US"/>
-              </w:rPr>
-              <w:t>OUT</w:t>
-            </w:r>
-            <w:r>
-              <w:rPr>
-                <w:lang w:val="en-US"/>
-              </w:rPr>
-              <w:t>2</w:t>
-            </w:r>
-            <w:r>
-              <w:rPr>
-                <w:lang w:val="en-US"/>
-              </w:rPr>
               <w:t xml:space="preserve">B </w:t>
             </w:r>
             <w:r>
@@ -1034,19 +972,7 @@
               <w:rPr>
                 <w:lang w:val="en-US"/>
               </w:rPr>
-              <w:t>M</w:t>
-            </w:r>
-            <w:r>
-              <w:rPr>
-                <w:lang w:val="en-US"/>
-              </w:rPr>
-              <w:t>3</w:t>
-            </w:r>
-            <w:r>
-              <w:rPr>
-                <w:lang w:val="en-US"/>
-              </w:rPr>
-              <w:t xml:space="preserve"> – 2</w:t>
+              <w:t>M3 – 2</w:t>
             </w:r>
           </w:p>
         </w:tc>
@@ -1184,19 +1110,7 @@
               <w:rPr>
                 <w:lang w:val="en-US"/>
               </w:rPr>
-              <w:t>M</w:t>
-            </w:r>
-            <w:r>
-              <w:rPr>
-                <w:lang w:val="en-US"/>
-              </w:rPr>
-              <w:t>2</w:t>
-            </w:r>
-            <w:r>
-              <w:rPr>
-                <w:lang w:val="en-US"/>
-              </w:rPr>
-              <w:t xml:space="preserve"> – 3</w:t>
+              <w:t>M2 – 3</w:t>
             </w:r>
           </w:p>
         </w:tc>
@@ -1264,19 +1178,7 @@
               <w:rPr>
                 <w:lang w:val="en-US"/>
               </w:rPr>
-              <w:t>M</w:t>
-            </w:r>
-            <w:r>
-              <w:rPr>
-                <w:lang w:val="en-US"/>
-              </w:rPr>
-              <w:t>3</w:t>
-            </w:r>
-            <w:r>
-              <w:rPr>
-                <w:lang w:val="en-US"/>
-              </w:rPr>
-              <w:t xml:space="preserve"> – 3</w:t>
+              <w:t>M3 – 3</w:t>
             </w:r>
           </w:p>
         </w:tc>
@@ -1414,19 +1316,7 @@
               <w:rPr>
                 <w:lang w:val="en-US"/>
               </w:rPr>
-              <w:t>M</w:t>
-            </w:r>
-            <w:r>
-              <w:rPr>
-                <w:lang w:val="en-US"/>
-              </w:rPr>
-              <w:t>2</w:t>
-            </w:r>
-            <w:r>
-              <w:rPr>
-                <w:lang w:val="en-US"/>
-              </w:rPr>
-              <w:t xml:space="preserve"> – 4</w:t>
+              <w:t>M2 – 4</w:t>
             </w:r>
           </w:p>
         </w:tc>
@@ -1477,38 +1367,24 @@
               </w:rPr>
               <w:t>4</w:t>
             </w:r>
-            <w:bookmarkStart w:id="0" w:name="_GoBack"/>
-            <w:bookmarkEnd w:id="0"/>
-          </w:p>
-        </w:tc>
-        <w:tc>
-          <w:tcPr>
-            <w:tcW w:w="1511" w:type="dxa"/>
-          </w:tcPr>
-          <w:p>
-            <w:pPr>
-              <w:jc w:val="center"/>
-              <w:rPr>
-                <w:lang w:val="en-US"/>
-              </w:rPr>
-            </w:pPr>
-            <w:r>
-              <w:rPr>
-                <w:lang w:val="en-US"/>
-              </w:rPr>
-              <w:t>M</w:t>
-            </w:r>
-            <w:r>
-              <w:rPr>
-                <w:lang w:val="en-US"/>
-              </w:rPr>
-              <w:t>3</w:t>
-            </w:r>
-            <w:r>
-              <w:rPr>
-                <w:lang w:val="en-US"/>
-              </w:rPr>
-              <w:t xml:space="preserve"> – 4</w:t>
+          </w:p>
+        </w:tc>
+        <w:tc>
+          <w:tcPr>
+            <w:tcW w:w="1511" w:type="dxa"/>
+          </w:tcPr>
+          <w:p>
+            <w:pPr>
+              <w:jc w:val="center"/>
+              <w:rPr>
+                <w:lang w:val="en-US"/>
+              </w:rPr>
+            </w:pPr>
+            <w:r>
+              <w:rPr>
+                <w:lang w:val="en-US"/>
+              </w:rPr>
+              <w:t>M3 – 4</w:t>
             </w:r>
           </w:p>
         </w:tc>
@@ -1563,6 +1439,136 @@
         </w:tc>
       </w:tr>
     </w:tbl>
+    <w:p>
+      <w:pPr>
+        <w:rPr>
+          <w:lang w:val="en-US"/>
+        </w:rPr>
+      </w:pPr>
+    </w:p>
+    <w:p>
+      <w:pPr>
+        <w:rPr>
+          <w:lang w:val="en-US"/>
+        </w:rPr>
+      </w:pPr>
+      <w:r>
+        <w:rPr>
+          <w:lang w:val="en-US"/>
+        </w:rPr>
+        <w:t>Bezpośrednie połączenie do MEGA</w:t>
+      </w:r>
+    </w:p>
+    <w:p>
+      <w:pPr>
+        <w:rPr>
+          <w:lang w:val="en-US"/>
+        </w:rPr>
+      </w:pPr>
+      <w:r>
+        <w:rPr>
+          <w:lang w:val="en-US"/>
+        </w:rPr>
+        <w:t>Motor 1 – MEGA 22</w:t>
+      </w:r>
+      <w:r>
+        <w:rPr>
+          <w:lang w:val="en-US"/>
+        </w:rPr>
+        <w:br/>
+      </w:r>
+      <w:r>
+        <w:rPr>
+          <w:lang w:val="en-US"/>
+        </w:rPr>
+        <w:t xml:space="preserve">Motor </w:t>
+      </w:r>
+      <w:r>
+        <w:rPr>
+          <w:lang w:val="en-US"/>
+        </w:rPr>
+        <w:t>2</w:t>
+      </w:r>
+      <w:r>
+        <w:rPr>
+          <w:lang w:val="en-US"/>
+        </w:rPr>
+        <w:t xml:space="preserve"> – MEGA 2</w:t>
+      </w:r>
+      <w:r>
+        <w:rPr>
+          <w:lang w:val="en-US"/>
+        </w:rPr>
+        <w:t>3</w:t>
+      </w:r>
+      <w:r>
+        <w:rPr>
+          <w:lang w:val="en-US"/>
+        </w:rPr>
+        <w:br/>
+      </w:r>
+      <w:r>
+        <w:rPr>
+          <w:lang w:val="en-US"/>
+        </w:rPr>
+        <w:t xml:space="preserve">Motor </w:t>
+      </w:r>
+      <w:r>
+        <w:rPr>
+          <w:lang w:val="en-US"/>
+        </w:rPr>
+        <w:t>3</w:t>
+      </w:r>
+      <w:r>
+        <w:rPr>
+          <w:lang w:val="en-US"/>
+        </w:rPr>
+        <w:t xml:space="preserve"> – MEGA 2</w:t>
+      </w:r>
+      <w:r>
+        <w:rPr>
+          <w:lang w:val="en-US"/>
+        </w:rPr>
+        <w:t>5</w:t>
+      </w:r>
+      <w:r>
+        <w:rPr>
+          <w:lang w:val="en-US"/>
+        </w:rPr>
+        <w:br/>
+      </w:r>
+      <w:r>
+        <w:rPr>
+          <w:lang w:val="en-US"/>
+        </w:rPr>
+        <w:t xml:space="preserve">Motor </w:t>
+      </w:r>
+      <w:r>
+        <w:rPr>
+          <w:lang w:val="en-US"/>
+        </w:rPr>
+        <w:t>4</w:t>
+      </w:r>
+      <w:r>
+        <w:rPr>
+          <w:lang w:val="en-US"/>
+        </w:rPr>
+        <w:t xml:space="preserve"> – MEGA 2</w:t>
+      </w:r>
+      <w:r>
+        <w:rPr>
+          <w:lang w:val="en-US"/>
+        </w:rPr>
+        <w:t>4</w:t>
+      </w:r>
+    </w:p>
+    <w:p>
+      <w:pPr>
+        <w:rPr>
+          <w:lang w:val="en-US"/>
+        </w:rPr>
+      </w:pPr>
+    </w:p>
     <w:p>
       <w:pPr>
         <w:rPr>
@@ -1581,7 +1587,7 @@
 </file>
 
 <file path=word/styles.xml><?xml version="1.0" encoding="utf-8"?>
-<w:styles xmlns:mc="http://schemas.openxmlformats.org/markup-compatibility/2006" xmlns:r="http://schemas.openxmlformats.org/officeDocument/2006/relationships" xmlns:w="http://schemas.openxmlformats.org/wordprocessingml/2006/main" xmlns:w14="http://schemas.microsoft.com/office/word/2010/wordml" xmlns:w15="http://schemas.microsoft.com/office/word/2012/wordml" xmlns:w16se="http://schemas.microsoft.com/office/word/2015/wordml/symex" mc:Ignorable="w14 w15 w16se">
+<w:styles xmlns:mc="http://schemas.openxmlformats.org/markup-compatibility/2006" xmlns:r="http://schemas.openxmlformats.org/officeDocument/2006/relationships" xmlns:w="http://schemas.openxmlformats.org/wordprocessingml/2006/main" xmlns:w14="http://schemas.microsoft.com/office/word/2010/wordml" xmlns:w15="http://schemas.microsoft.com/office/word/2012/wordml" xmlns:w16cex="http://schemas.microsoft.com/office/word/2018/wordml/cex" xmlns:w16cid="http://schemas.microsoft.com/office/word/2016/wordml/cid" xmlns:w16="http://schemas.microsoft.com/office/word/2018/wordml" xmlns:w16sdtdh="http://schemas.microsoft.com/office/word/2020/wordml/sdtdatahash" xmlns:w16se="http://schemas.microsoft.com/office/word/2015/wordml/symex" mc:Ignorable="w14 w15 w16se w16cid w16 w16cex w16sdtdh">
   <w:docDefaults>
     <w:rPrDefault>
       <w:rPr>
@@ -1597,7 +1603,7 @@
       </w:pPr>
     </w:pPrDefault>
   </w:docDefaults>
-  <w:latentStyles w:defLockedState="0" w:defUIPriority="99" w:defSemiHidden="0" w:defUnhideWhenUsed="0" w:defQFormat="0" w:count="371">
+  <w:latentStyles w:defLockedState="0" w:defUIPriority="99" w:defSemiHidden="0" w:defUnhideWhenUsed="0" w:defQFormat="0" w:count="376">
     <w:lsdException w:name="Normal" w:uiPriority="0" w:qFormat="1"/>
     <w:lsdException w:name="heading 1" w:uiPriority="9" w:qFormat="1"/>
     <w:lsdException w:name="heading 2" w:semiHidden="1" w:uiPriority="9" w:unhideWhenUsed="1" w:qFormat="1"/>
@@ -1703,7 +1709,6 @@
     <w:lsdException w:name="HTML Sample" w:semiHidden="1" w:unhideWhenUsed="1"/>
     <w:lsdException w:name="HTML Typewriter" w:semiHidden="1" w:unhideWhenUsed="1"/>
     <w:lsdException w:name="HTML Variable" w:semiHidden="1" w:unhideWhenUsed="1"/>
-    <w:lsdException w:name="Normal Table" w:semiHidden="1" w:unhideWhenUsed="1"/>
     <w:lsdException w:name="annotation subject" w:semiHidden="1" w:unhideWhenUsed="1"/>
     <w:lsdException w:name="No List" w:semiHidden="1" w:unhideWhenUsed="1"/>
     <w:lsdException w:name="Outline List 1" w:semiHidden="1" w:unhideWhenUsed="1"/>
@@ -1746,11 +1751,8 @@
     <w:lsdException w:name="Table Contemporary" w:semiHidden="1" w:unhideWhenUsed="1"/>
     <w:lsdException w:name="Table Elegant" w:semiHidden="1" w:unhideWhenUsed="1"/>
     <w:lsdException w:name="Table Professional" w:semiHidden="1" w:unhideWhenUsed="1"/>
-    <w:lsdException w:name="Table Subtle 1" w:semiHidden="1" w:unhideWhenUsed="1"/>
     <w:lsdException w:name="Table Subtle 2" w:semiHidden="1" w:unhideWhenUsed="1"/>
     <w:lsdException w:name="Table Web 1" w:semiHidden="1" w:unhideWhenUsed="1"/>
-    <w:lsdException w:name="Table Web 2" w:semiHidden="1" w:unhideWhenUsed="1"/>
-    <w:lsdException w:name="Table Web 3" w:semiHidden="1" w:unhideWhenUsed="1"/>
     <w:lsdException w:name="Balloon Text" w:semiHidden="1" w:unhideWhenUsed="1"/>
     <w:lsdException w:name="Table Grid" w:uiPriority="39"/>
     <w:lsdException w:name="Table Theme" w:semiHidden="1" w:unhideWhenUsed="1"/>
@@ -1969,6 +1971,11 @@
     <w:lsdException w:name="List Table 5 Dark Accent 6" w:uiPriority="50"/>
     <w:lsdException w:name="List Table 6 Colorful Accent 6" w:uiPriority="51"/>
     <w:lsdException w:name="List Table 7 Colorful Accent 6" w:uiPriority="52"/>
+    <w:lsdException w:name="Mention" w:semiHidden="1" w:unhideWhenUsed="1"/>
+    <w:lsdException w:name="Smart Hyperlink" w:semiHidden="1" w:unhideWhenUsed="1"/>
+    <w:lsdException w:name="Hashtag" w:semiHidden="1" w:unhideWhenUsed="1"/>
+    <w:lsdException w:name="Unresolved Mention" w:semiHidden="1" w:unhideWhenUsed="1"/>
+    <w:lsdException w:name="Smart Link" w:semiHidden="1" w:unhideWhenUsed="1"/>
   </w:latentStyles>
   <w:style w:type="paragraph" w:default="1" w:styleId="Normalny">
     <w:name w:val="Normal"/>
